--- a/Avtar Raghav  (Power BI Developer).docx
+++ b/Avtar Raghav  (Power BI Developer).docx
@@ -177,13 +177,7 @@
               <w:rPr>
                 <w:rFonts w:ascii="Segoe UI Symbol" w:hAnsi="Segoe UI Symbol" w:cs="Segoe UI Symbol"/>
               </w:rPr>
-              <w:t>🖂</w:t>
-            </w:r>
-            <w:r>
-              <w:rPr>
-                <w:rFonts w:ascii="Segoe UI Symbol" w:hAnsi="Segoe UI Symbol" w:cs="Segoe UI Symbol"/>
-              </w:rPr>
-              <w:t xml:space="preserve"> </w:t>
+              <w:t xml:space="preserve">🖂 </w:t>
             </w:r>
             <w:hyperlink r:id="rId11" w:history="1">
               <w:r>
@@ -211,13 +205,7 @@
               <w:rPr>
                 <w:rFonts w:ascii="Segoe UI Symbol" w:hAnsi="Segoe UI Symbol" w:cs="Segoe UI Symbol"/>
               </w:rPr>
-              <w:t>🖂</w:t>
-            </w:r>
-            <w:r>
-              <w:rPr>
-                <w:rFonts w:ascii="Segoe UI Symbol" w:hAnsi="Segoe UI Symbol" w:cs="Segoe UI Symbol"/>
-              </w:rPr>
-              <w:t xml:space="preserve"> </w:t>
+              <w:t xml:space="preserve">🖂 </w:t>
             </w:r>
             <w:hyperlink r:id="rId12" w:history="1">
               <w:r>
@@ -245,13 +233,7 @@
               <w:rPr>
                 <w:rFonts w:ascii="Segoe UI Symbol" w:hAnsi="Segoe UI Symbol" w:cs="Segoe UI Symbol"/>
               </w:rPr>
-              <w:t>✆</w:t>
-            </w:r>
-            <w:r>
-              <w:rPr>
-                <w:rFonts w:ascii="Segoe UI Symbol" w:hAnsi="Segoe UI Symbol" w:cs="Segoe UI Symbol"/>
-              </w:rPr>
-              <w:t xml:space="preserve"> </w:t>
+              <w:t xml:space="preserve">✆ </w:t>
             </w:r>
             <w:r>
               <w:rPr>
@@ -1270,7 +1252,16 @@
                 <w:sz w:val="20"/>
                 <w:szCs w:val="20"/>
               </w:rPr>
-              <w:t>SQ</w:t>
+              <w:t>SQL, views</w:t>
+            </w:r>
+            <w:r>
+              <w:rPr>
+                <w:rFonts w:ascii="Book Antiqua" w:hAnsi="Book Antiqua" w:cs="Segoe UI"/>
+                <w:color w:val="404040"/>
+                <w:sz w:val="20"/>
+                <w:szCs w:val="20"/>
+              </w:rPr>
+              <w:t> and </w:t>
             </w:r>
             <w:r>
               <w:rPr>
@@ -1280,7 +1271,14 @@
                 <w:sz w:val="20"/>
                 <w:szCs w:val="20"/>
               </w:rPr>
-              <w:t xml:space="preserve">L, </w:t>
+              <w:t>stored</w:t>
+            </w:r>
+            <w:r>
+              <w:rPr>
+                <w:sz w:val="20"/>
+                <w:szCs w:val="20"/>
+              </w:rPr>
+              <w:t xml:space="preserve"> </w:t>
             </w:r>
             <w:r>
               <w:rPr>
@@ -1290,42 +1288,6 @@
                 <w:sz w:val="20"/>
                 <w:szCs w:val="20"/>
               </w:rPr>
-              <w:t>views</w:t>
-            </w:r>
-            <w:r>
-              <w:rPr>
-                <w:rFonts w:ascii="Book Antiqua" w:hAnsi="Book Antiqua" w:cs="Segoe UI"/>
-                <w:color w:val="404040"/>
-                <w:sz w:val="20"/>
-                <w:szCs w:val="20"/>
-              </w:rPr>
-              <w:t> and </w:t>
-            </w:r>
-            <w:r>
-              <w:rPr>
-                <w:rStyle w:val="Strong"/>
-                <w:rFonts w:ascii="Book Antiqua" w:hAnsi="Book Antiqua" w:cs="Segoe UI"/>
-                <w:color w:val="404040"/>
-                <w:sz w:val="20"/>
-                <w:szCs w:val="20"/>
-              </w:rPr>
-              <w:t>stored</w:t>
-            </w:r>
-            <w:r>
-              <w:rPr>
-                <w:sz w:val="20"/>
-                <w:szCs w:val="20"/>
-              </w:rPr>
-              <w:t xml:space="preserve"> </w:t>
-            </w:r>
-            <w:r>
-              <w:rPr>
-                <w:rStyle w:val="Strong"/>
-                <w:rFonts w:ascii="Book Antiqua" w:hAnsi="Book Antiqua" w:cs="Segoe UI"/>
-                <w:color w:val="404040"/>
-                <w:sz w:val="20"/>
-                <w:szCs w:val="20"/>
-              </w:rPr>
               <w:t>procedures</w:t>
             </w:r>
             <w:r>
@@ -1335,25 +1297,7 @@
                 <w:sz w:val="20"/>
                 <w:szCs w:val="20"/>
               </w:rPr>
-              <w:t> to</w:t>
-            </w:r>
-            <w:r>
-              <w:rPr>
-                <w:rFonts w:ascii="Book Antiqua" w:hAnsi="Book Antiqua" w:cs="Segoe UI"/>
-                <w:color w:val="404040"/>
-                <w:sz w:val="20"/>
-                <w:szCs w:val="20"/>
-              </w:rPr>
-              <w:t xml:space="preserve"> </w:t>
-            </w:r>
-            <w:r>
-              <w:rPr>
-                <w:rFonts w:ascii="Book Antiqua" w:hAnsi="Book Antiqua" w:cs="Segoe UI"/>
-                <w:color w:val="404040"/>
-                <w:sz w:val="20"/>
-                <w:szCs w:val="20"/>
-              </w:rPr>
-              <w:t>streamline data extraction and reporting.</w:t>
+              <w:t> to streamline data extraction and reporting.</w:t>
             </w:r>
           </w:p>
           <w:p>
@@ -1451,88 +1395,7 @@
                 <w:sz w:val="20"/>
                 <w:szCs w:val="20"/>
               </w:rPr>
-              <w:t xml:space="preserve"> for end-to-end </w:t>
-            </w:r>
-            <w:r>
-              <w:rPr>
-                <w:rFonts w:ascii="Book Antiqua" w:hAnsi="Book Antiqua" w:cs="Segoe UI"/>
-                <w:color w:val="404040"/>
-                <w:sz w:val="20"/>
-                <w:szCs w:val="20"/>
-              </w:rPr>
-              <w:t>A</w:t>
-            </w:r>
-            <w:r>
-              <w:rPr>
-                <w:rFonts w:ascii="Book Antiqua" w:hAnsi="Book Antiqua" w:cs="Segoe UI"/>
-                <w:color w:val="404040"/>
-                <w:sz w:val="20"/>
-                <w:szCs w:val="20"/>
-              </w:rPr>
-              <w:t xml:space="preserve">utomation of the </w:t>
-            </w:r>
-            <w:r>
-              <w:rPr>
-                <w:rFonts w:ascii="Book Antiqua" w:hAnsi="Book Antiqua" w:cs="Segoe UI"/>
-                <w:color w:val="404040"/>
-                <w:sz w:val="20"/>
-                <w:szCs w:val="20"/>
-              </w:rPr>
-              <w:t>T</w:t>
-            </w:r>
-            <w:r>
-              <w:rPr>
-                <w:rFonts w:ascii="Book Antiqua" w:hAnsi="Book Antiqua" w:cs="Segoe UI"/>
-                <w:color w:val="404040"/>
-                <w:sz w:val="20"/>
-                <w:szCs w:val="20"/>
-              </w:rPr>
-              <w:t xml:space="preserve">raining </w:t>
-            </w:r>
-            <w:r>
-              <w:rPr>
-                <w:rFonts w:ascii="Book Antiqua" w:hAnsi="Book Antiqua" w:cs="Segoe UI"/>
-                <w:color w:val="404040"/>
-                <w:sz w:val="20"/>
-                <w:szCs w:val="20"/>
-              </w:rPr>
-              <w:t>M</w:t>
-            </w:r>
-            <w:r>
-              <w:rPr>
-                <w:rFonts w:ascii="Book Antiqua" w:hAnsi="Book Antiqua" w:cs="Segoe UI"/>
-                <w:color w:val="404040"/>
-                <w:sz w:val="20"/>
-                <w:szCs w:val="20"/>
-              </w:rPr>
-              <w:t xml:space="preserve">anagement </w:t>
-            </w:r>
-            <w:r>
-              <w:rPr>
-                <w:rFonts w:ascii="Book Antiqua" w:hAnsi="Book Antiqua" w:cs="Segoe UI"/>
-                <w:color w:val="404040"/>
-                <w:sz w:val="20"/>
-                <w:szCs w:val="20"/>
-              </w:rPr>
-              <w:t>S</w:t>
-            </w:r>
-            <w:r>
-              <w:rPr>
-                <w:rFonts w:ascii="Book Antiqua" w:hAnsi="Book Antiqua" w:cs="Segoe UI"/>
-                <w:color w:val="404040"/>
-                <w:sz w:val="20"/>
-                <w:szCs w:val="20"/>
-              </w:rPr>
-              <w:t>ystem</w:t>
-            </w:r>
-            <w:r>
-              <w:rPr>
-                <w:rFonts w:ascii="Book Antiqua" w:hAnsi="Book Antiqua" w:cs="Segoe UI"/>
-                <w:color w:val="404040"/>
-                <w:sz w:val="20"/>
-                <w:szCs w:val="20"/>
-              </w:rPr>
-              <w:t xml:space="preserve"> Using </w:t>
+              <w:t xml:space="preserve"> for end-to-end Automation of the Training Management System Using </w:t>
             </w:r>
             <w:r>
               <w:rPr>
@@ -1579,34 +1442,7 @@
                 <w:sz w:val="20"/>
                 <w:szCs w:val="20"/>
               </w:rPr>
-              <w:t xml:space="preserve"> for </w:t>
-            </w:r>
-            <w:r>
-              <w:rPr>
-                <w:rFonts w:ascii="Book Antiqua" w:hAnsi="Book Antiqua" w:cs="Segoe UI"/>
-                <w:color w:val="404040"/>
-                <w:sz w:val="20"/>
-                <w:szCs w:val="20"/>
-              </w:rPr>
-              <w:t>A</w:t>
-            </w:r>
-            <w:r>
-              <w:rPr>
-                <w:rFonts w:ascii="Book Antiqua" w:hAnsi="Book Antiqua" w:cs="Segoe UI"/>
-                <w:color w:val="404040"/>
-                <w:sz w:val="20"/>
-                <w:szCs w:val="20"/>
-              </w:rPr>
-              <w:t xml:space="preserve">utomating all client reporting </w:t>
-            </w:r>
-            <w:r>
-              <w:rPr>
-                <w:rFonts w:ascii="Book Antiqua" w:hAnsi="Book Antiqua" w:cs="Segoe UI"/>
-                <w:color w:val="404040"/>
-                <w:sz w:val="20"/>
-                <w:szCs w:val="20"/>
-              </w:rPr>
-              <w:t xml:space="preserve">through </w:t>
+              <w:t xml:space="preserve"> for Automating all client reporting through </w:t>
             </w:r>
             <w:r>
               <w:rPr>
@@ -1653,16 +1489,7 @@
                 <w:sz w:val="20"/>
                 <w:szCs w:val="20"/>
               </w:rPr>
-              <w:t xml:space="preserve"> for resolving day-to-day issues </w:t>
-            </w:r>
-            <w:r>
-              <w:rPr>
-                <w:rFonts w:ascii="Book Antiqua" w:hAnsi="Book Antiqua" w:cs="Segoe UI"/>
-                <w:color w:val="404040"/>
-                <w:sz w:val="20"/>
-                <w:szCs w:val="20"/>
-              </w:rPr>
-              <w:t>of Power BI Packages.</w:t>
+              <w:t> for resolving day-to-day issues of Power BI Packages.</w:t>
             </w:r>
           </w:p>
           <w:p>
@@ -1694,7 +1521,7 @@
                 <w:szCs w:val="20"/>
               </w:rPr>
               <w:pict w14:anchorId="20EB2C9B">
-                <v:rect id="_x0000_i1833" style="width:0;height:.75pt" o:hralign="center" o:hrstd="t" o:hrnoshade="t" o:hr="t" fillcolor="#404040" stroked="f"/>
+                <v:rect id="_x0000_i1027" style="width:341.8pt;height:2.55pt" o:hrpct="633" o:hralign="center" o:hrstd="t" o:hrnoshade="t" o:hr="t" fillcolor="#404040" stroked="f"/>
               </w:pict>
             </w:r>
           </w:p>
@@ -1812,7 +1639,16 @@
                 <w:sz w:val="20"/>
                 <w:szCs w:val="20"/>
               </w:rPr>
-              <w:t>monthly, weekly, and daily</w:t>
+              <w:t>monthly, weekly, and daily reports</w:t>
+            </w:r>
+            <w:r>
+              <w:rPr>
+                <w:rFonts w:ascii="Book Antiqua" w:hAnsi="Book Antiqua" w:cs="Segoe UI"/>
+                <w:color w:val="404040"/>
+                <w:sz w:val="20"/>
+                <w:szCs w:val="20"/>
+              </w:rPr>
+              <w:t> using </w:t>
             </w:r>
             <w:r>
               <w:rPr>
@@ -1822,74 +1658,16 @@
                 <w:sz w:val="20"/>
                 <w:szCs w:val="20"/>
               </w:rPr>
-              <w:t xml:space="preserve"> </w:t>
-            </w:r>
-            <w:r>
-              <w:rPr>
-                <w:rStyle w:val="Strong"/>
-                <w:rFonts w:ascii="Book Antiqua" w:hAnsi="Book Antiqua" w:cs="Segoe UI"/>
-                <w:color w:val="404040"/>
-                <w:sz w:val="20"/>
-                <w:szCs w:val="20"/>
-              </w:rPr>
-              <w:t>reports</w:t>
-            </w:r>
-            <w:r>
-              <w:rPr>
-                <w:rFonts w:ascii="Book Antiqua" w:hAnsi="Book Antiqua" w:cs="Segoe UI"/>
-                <w:color w:val="404040"/>
-                <w:sz w:val="20"/>
-                <w:szCs w:val="20"/>
-              </w:rPr>
-              <w:t> using </w:t>
-            </w:r>
-            <w:r>
-              <w:rPr>
-                <w:rStyle w:val="Strong"/>
-                <w:rFonts w:ascii="Book Antiqua" w:hAnsi="Book Antiqua" w:cs="Segoe UI"/>
-                <w:color w:val="404040"/>
-                <w:sz w:val="20"/>
-                <w:szCs w:val="20"/>
-              </w:rPr>
-              <w:t>Power</w:t>
-            </w:r>
-            <w:r>
-              <w:rPr>
-                <w:rStyle w:val="Strong"/>
-                <w:rFonts w:ascii="Book Antiqua" w:hAnsi="Book Antiqua" w:cs="Segoe UI"/>
-                <w:color w:val="404040"/>
-                <w:sz w:val="20"/>
-                <w:szCs w:val="20"/>
-              </w:rPr>
-              <w:t xml:space="preserve"> BI, Power</w:t>
-            </w:r>
-            <w:r>
-              <w:rPr>
-                <w:rStyle w:val="Strong"/>
-                <w:rFonts w:ascii="Book Antiqua" w:hAnsi="Book Antiqua" w:cs="Segoe UI"/>
-                <w:color w:val="404040"/>
-                <w:sz w:val="20"/>
-                <w:szCs w:val="20"/>
-              </w:rPr>
-              <w:t xml:space="preserve"> Query</w:t>
-            </w:r>
-            <w:r>
-              <w:rPr>
-                <w:rFonts w:ascii="Book Antiqua" w:hAnsi="Book Antiqua" w:cs="Segoe UI"/>
-                <w:color w:val="404040"/>
-                <w:sz w:val="20"/>
-                <w:szCs w:val="20"/>
-              </w:rPr>
-              <w:t>,</w:t>
-            </w:r>
-            <w:r>
-              <w:rPr>
-                <w:rFonts w:ascii="Book Antiqua" w:hAnsi="Book Antiqua" w:cs="Segoe UI"/>
-                <w:color w:val="404040"/>
-                <w:sz w:val="20"/>
-                <w:szCs w:val="20"/>
-              </w:rPr>
-              <w:t xml:space="preserve"> </w:t>
+              <w:t>Power BI, Power Query</w:t>
+            </w:r>
+            <w:r>
+              <w:rPr>
+                <w:rFonts w:ascii="Book Antiqua" w:hAnsi="Book Antiqua" w:cs="Segoe UI"/>
+                <w:color w:val="404040"/>
+                <w:sz w:val="20"/>
+                <w:szCs w:val="20"/>
+              </w:rPr>
+              <w:t xml:space="preserve">, </w:t>
             </w:r>
             <w:r>
               <w:rPr>
@@ -2004,95 +1782,16 @@
                 <w:sz w:val="20"/>
                 <w:szCs w:val="20"/>
               </w:rPr>
-              <w:t>S</w:t>
-            </w:r>
-            <w:r>
-              <w:rPr>
-                <w:rStyle w:val="Strong"/>
-                <w:rFonts w:ascii="Book Antiqua" w:hAnsi="Book Antiqua" w:cs="Segoe UI"/>
-                <w:color w:val="404040"/>
-                <w:sz w:val="20"/>
-                <w:szCs w:val="20"/>
-              </w:rPr>
-              <w:t xml:space="preserve">tock </w:t>
-            </w:r>
-            <w:r>
-              <w:rPr>
-                <w:rStyle w:val="Strong"/>
-                <w:rFonts w:ascii="Book Antiqua" w:hAnsi="Book Antiqua" w:cs="Segoe UI"/>
-                <w:color w:val="404040"/>
-                <w:sz w:val="20"/>
-                <w:szCs w:val="20"/>
-              </w:rPr>
-              <w:t>&amp;</w:t>
-            </w:r>
-            <w:r>
-              <w:rPr>
-                <w:rStyle w:val="Strong"/>
-                <w:rFonts w:ascii="Book Antiqua" w:hAnsi="Book Antiqua" w:cs="Segoe UI"/>
-                <w:color w:val="404040"/>
-                <w:sz w:val="20"/>
-                <w:szCs w:val="20"/>
-              </w:rPr>
-              <w:t xml:space="preserve"> </w:t>
-            </w:r>
-            <w:r>
-              <w:rPr>
-                <w:rStyle w:val="Strong"/>
-                <w:rFonts w:ascii="Book Antiqua" w:hAnsi="Book Antiqua" w:cs="Segoe UI"/>
-                <w:color w:val="404040"/>
-                <w:sz w:val="20"/>
-                <w:szCs w:val="20"/>
-              </w:rPr>
-              <w:t>S</w:t>
-            </w:r>
-            <w:r>
-              <w:rPr>
-                <w:rStyle w:val="Strong"/>
-                <w:rFonts w:ascii="Book Antiqua" w:hAnsi="Book Antiqua" w:cs="Segoe UI"/>
-                <w:color w:val="404040"/>
-                <w:sz w:val="20"/>
-                <w:szCs w:val="20"/>
-              </w:rPr>
-              <w:t xml:space="preserve">ales </w:t>
-            </w:r>
-            <w:r>
-              <w:rPr>
-                <w:rStyle w:val="Strong"/>
-                <w:rFonts w:ascii="Book Antiqua" w:hAnsi="Book Antiqua" w:cs="Segoe UI"/>
-                <w:color w:val="404040"/>
-                <w:sz w:val="20"/>
-                <w:szCs w:val="20"/>
-              </w:rPr>
-              <w:t>A</w:t>
-            </w:r>
-            <w:r>
-              <w:rPr>
-                <w:rStyle w:val="Strong"/>
-                <w:rFonts w:ascii="Book Antiqua" w:hAnsi="Book Antiqua" w:cs="Segoe UI"/>
-                <w:color w:val="404040"/>
-                <w:sz w:val="20"/>
-                <w:szCs w:val="20"/>
-              </w:rPr>
-              <w:t>nalysis</w:t>
-            </w:r>
-            <w:r>
-              <w:rPr>
-                <w:rFonts w:ascii="Book Antiqua" w:hAnsi="Book Antiqua" w:cs="Segoe UI"/>
-                <w:color w:val="404040"/>
-                <w:sz w:val="20"/>
-                <w:szCs w:val="20"/>
-              </w:rPr>
-              <w:t> to support business decision-making</w:t>
-            </w:r>
-            <w:r>
-              <w:rPr>
-                <w:rFonts w:ascii="Book Antiqua" w:hAnsi="Book Antiqua" w:cs="Segoe UI"/>
-                <w:color w:val="404040"/>
-                <w:sz w:val="20"/>
-                <w:szCs w:val="20"/>
-              </w:rPr>
-              <w:t xml:space="preserve"> and creating Interactive Dashboard using </w:t>
+              <w:t>Stock &amp; Sales Analysis</w:t>
+            </w:r>
+            <w:r>
+              <w:rPr>
+                <w:rFonts w:ascii="Book Antiqua" w:hAnsi="Book Antiqua" w:cs="Segoe UI"/>
+                <w:color w:val="404040"/>
+                <w:sz w:val="20"/>
+                <w:szCs w:val="20"/>
+              </w:rPr>
+              <w:t xml:space="preserve"> to support business decision-making and creating Interactive Dashboard using </w:t>
             </w:r>
             <w:r>
               <w:rPr>
@@ -2138,34 +1837,7 @@
                 <w:sz w:val="20"/>
                 <w:szCs w:val="20"/>
               </w:rPr>
-              <w:t>Enhancing existing data models of Power BI</w:t>
-            </w:r>
-            <w:r>
-              <w:rPr>
-                <w:rFonts w:ascii="Book Antiqua" w:hAnsi="Book Antiqua" w:cs="Segoe UI"/>
-                <w:color w:val="404040"/>
-                <w:sz w:val="20"/>
-                <w:szCs w:val="20"/>
-              </w:rPr>
-              <w:t xml:space="preserve"> reducing </w:t>
-            </w:r>
-            <w:r>
-              <w:rPr>
-                <w:rFonts w:ascii="Book Antiqua" w:hAnsi="Book Antiqua" w:cs="Segoe UI"/>
-                <w:color w:val="404040"/>
-                <w:sz w:val="20"/>
-                <w:szCs w:val="20"/>
-              </w:rPr>
-              <w:t>refreshing</w:t>
-            </w:r>
-            <w:r>
-              <w:rPr>
-                <w:rFonts w:ascii="Book Antiqua" w:hAnsi="Book Antiqua" w:cs="Segoe UI"/>
-                <w:color w:val="404040"/>
-                <w:sz w:val="20"/>
-                <w:szCs w:val="20"/>
-              </w:rPr>
-              <w:t xml:space="preserve"> time by 30%.</w:t>
+              <w:t>Enhancing existing data models of Power BI reducing refreshing time by 30%.</w:t>
             </w:r>
           </w:p>
           <w:p>
@@ -2182,7 +1854,7 @@
                 <w:szCs w:val="20"/>
               </w:rPr>
               <w:pict w14:anchorId="25CE6D61">
-                <v:rect id="_x0000_i1831" style="width:0;height:.75pt" o:hralign="center" o:hrstd="t" o:hrnoshade="t" o:hr="t" fillcolor="#404040" stroked="f"/>
+                <v:rect id="_x0000_i1077" style="width:369.35pt;height:.85pt" o:hrpct="684" o:hralign="center" o:hrstd="t" o:hrnoshade="t" o:hr="t" fillcolor="#404040" stroked="f"/>
               </w:pict>
             </w:r>
           </w:p>
@@ -2346,7 +2018,7 @@
                 <w:szCs w:val="20"/>
               </w:rPr>
               <w:pict w14:anchorId="7B46EB37">
-                <v:rect id="_x0000_i1832" style="width:0;height:.75pt" o:hralign="center" o:hrstd="t" o:hrnoshade="t" o:hr="t" fillcolor="#404040" stroked="f"/>
+                <v:rect id="_x0000_i1029" style="width:362.9pt;height:.85pt" o:hrpct="672" o:hralign="center" o:hrstd="t" o:hrnoshade="t" o:hr="t" fillcolor="#404040" stroked="f"/>
               </w:pict>
             </w:r>
           </w:p>
@@ -2519,16 +2191,7 @@
                 <w:sz w:val="20"/>
                 <w:szCs w:val="20"/>
               </w:rPr>
-              <w:t>: Power BI, SQL, Power Query</w:t>
-            </w:r>
-            <w:r>
-              <w:rPr>
-                <w:rFonts w:ascii="Book Antiqua" w:hAnsi="Book Antiqua" w:cs="Segoe UI"/>
-                <w:color w:val="404040"/>
-                <w:sz w:val="20"/>
-                <w:szCs w:val="20"/>
-              </w:rPr>
-              <w:t>, Calculated Column, Measure, DAX Function (Time intelligence, Date &amp; Time, Text, Filter, Aggregation functions)</w:t>
+              <w:t>: Power BI, SQL, Power Query, Calculated Column, Measure, DAX Function (Time intelligence, Date &amp; Time, Text, Filter, Aggregation functions)</w:t>
             </w:r>
           </w:p>
           <w:p>
@@ -2746,61 +2409,7 @@
                 <w:sz w:val="20"/>
                 <w:szCs w:val="20"/>
               </w:rPr>
-              <w:t xml:space="preserve">: Power BI, </w:t>
-            </w:r>
-            <w:r>
-              <w:rPr>
-                <w:rFonts w:ascii="Book Antiqua" w:hAnsi="Book Antiqua" w:cs="Segoe UI"/>
-                <w:color w:val="404040"/>
-                <w:sz w:val="20"/>
-                <w:szCs w:val="20"/>
-              </w:rPr>
-              <w:t xml:space="preserve">SQL, </w:t>
-            </w:r>
-            <w:r>
-              <w:rPr>
-                <w:rFonts w:ascii="Book Antiqua" w:hAnsi="Book Antiqua" w:cs="Segoe UI"/>
-                <w:color w:val="404040"/>
-                <w:sz w:val="20"/>
-                <w:szCs w:val="20"/>
-              </w:rPr>
-              <w:t>DAX, SQL</w:t>
-            </w:r>
-            <w:r>
-              <w:rPr>
-                <w:rFonts w:ascii="Book Antiqua" w:hAnsi="Book Antiqua" w:cs="Segoe UI"/>
-                <w:color w:val="404040"/>
-                <w:sz w:val="20"/>
-                <w:szCs w:val="20"/>
-              </w:rPr>
-              <w:t>,</w:t>
-            </w:r>
-            <w:r>
-              <w:rPr>
-                <w:rFonts w:ascii="Book Antiqua" w:hAnsi="Book Antiqua" w:cs="Segoe UI"/>
-                <w:color w:val="404040"/>
-                <w:sz w:val="20"/>
-                <w:szCs w:val="20"/>
-              </w:rPr>
-              <w:t xml:space="preserve"> Calculated Column, Measure, DAX Function (Time intelligence, Date &amp; Time, Text, Filter, </w:t>
-            </w:r>
-            <w:r>
-              <w:rPr>
-                <w:rFonts w:ascii="Book Antiqua" w:hAnsi="Book Antiqua" w:cs="Segoe UI"/>
-                <w:color w:val="404040"/>
-                <w:sz w:val="20"/>
-                <w:szCs w:val="20"/>
-              </w:rPr>
-              <w:t>Relationship</w:t>
-            </w:r>
-            <w:r>
-              <w:rPr>
-                <w:rFonts w:ascii="Book Antiqua" w:hAnsi="Book Antiqua" w:cs="Segoe UI"/>
-                <w:color w:val="404040"/>
-                <w:sz w:val="20"/>
-                <w:szCs w:val="20"/>
-              </w:rPr>
-              <w:t xml:space="preserve"> functions)</w:t>
+              <w:t>: Power BI, SQL, DAX, SQL, Calculated Column, Measure, DAX Function (Time intelligence, Date &amp; Time, Text, Filter, Relationship functions)</w:t>
             </w:r>
           </w:p>
           <w:p>
@@ -3017,16 +2626,7 @@
                 <w:sz w:val="20"/>
                 <w:szCs w:val="20"/>
               </w:rPr>
-              <w:t>: Power BI, SQL, VBA</w:t>
-            </w:r>
-            <w:r>
-              <w:rPr>
-                <w:rFonts w:ascii="Book Antiqua" w:hAnsi="Book Antiqua" w:cs="Segoe UI"/>
-                <w:color w:val="404040"/>
-                <w:sz w:val="20"/>
-                <w:szCs w:val="20"/>
-              </w:rPr>
-              <w:t>, DAX, Power Query</w:t>
+              <w:t>: Power BI, SQL, VBA, DAX, Power Query</w:t>
             </w:r>
           </w:p>
           <w:p>
@@ -3255,16 +2855,7 @@
                 <w:sz w:val="20"/>
                 <w:szCs w:val="20"/>
               </w:rPr>
-              <w:t>: Power BI, VBA</w:t>
-            </w:r>
-            <w:r>
-              <w:rPr>
-                <w:rFonts w:ascii="Book Antiqua" w:hAnsi="Book Antiqua" w:cs="Segoe UI"/>
-                <w:color w:val="404040"/>
-                <w:sz w:val="20"/>
-                <w:szCs w:val="20"/>
-              </w:rPr>
-              <w:t>, SQL</w:t>
+              <w:t>: Power BI, VBA, SQL</w:t>
             </w:r>
           </w:p>
           <w:p>
@@ -3390,7 +2981,7 @@
                 <w:szCs w:val="20"/>
               </w:rPr>
               <w:pict w14:anchorId="0C3389EF">
-                <v:rect id="_x0000_i1836" style="width:0;height:.75pt" o:hralign="center" o:hrstd="t" o:hrnoshade="t" o:hr="t" fillcolor="#404040" stroked="f"/>
+                <v:rect id="_x0000_i1057" style="width:363.4pt;height:.85pt" o:hrpct="673" o:hralign="center" o:hrstd="t" o:hrnoshade="t" o:hr="t" fillcolor="#404040" stroked="f"/>
               </w:pict>
             </w:r>
           </w:p>
@@ -3498,125 +3089,7 @@
                 <w:szCs w:val="20"/>
               </w:rPr>
               <w:pict w14:anchorId="303F5FC8">
-                <v:rect id="_x0000_i1834" style="width:0;height:.75pt" o:hralign="center" o:hrstd="t" o:hrnoshade="t" o:hr="t" fillcolor="#404040" stroked="f"/>
-              </w:pict>
-            </w:r>
-          </w:p>
-          <w:p>
-            <w:pPr>
-              <w:pStyle w:val="Heading3"/>
-              <w:rPr>
-                <w:rStyle w:val="Strong"/>
-                <w:rFonts w:ascii="Book Antiqua" w:hAnsi="Book Antiqua"/>
-                <w:szCs w:val="20"/>
-                <w:u w:val="single"/>
-              </w:rPr>
-            </w:pPr>
-            <w:r>
-              <w:rPr>
-                <w:rStyle w:val="Strong"/>
-                <w:rFonts w:ascii="Book Antiqua" w:hAnsi="Book Antiqua" w:cs="Segoe UI"/>
-                <w:color w:val="404040"/>
-                <w:szCs w:val="20"/>
-                <w:u w:val="single"/>
-              </w:rPr>
-              <w:t>Education</w:t>
-            </w:r>
-            <w:r>
-              <w:rPr>
-                <w:rStyle w:val="Strong"/>
-                <w:rFonts w:ascii="Book Antiqua" w:hAnsi="Book Antiqua" w:cs="Segoe UI"/>
-                <w:color w:val="404040"/>
-                <w:szCs w:val="20"/>
-                <w:u w:val="single"/>
-              </w:rPr>
-              <w:t>:-</w:t>
-            </w:r>
-          </w:p>
-          <w:p>
-            <w:pPr>
-              <w:pStyle w:val="NormalWeb"/>
-              <w:numPr>
-                <w:ilvl w:val="0"/>
-                <w:numId w:val="18"/>
-              </w:numPr>
-              <w:spacing w:before="0" w:beforeAutospacing="0" w:after="120" w:afterAutospacing="0"/>
-              <w:rPr>
-                <w:rFonts w:ascii="Book Antiqua" w:hAnsi="Book Antiqua" w:cs="Segoe UI"/>
-                <w:color w:val="404040"/>
-                <w:sz w:val="20"/>
-                <w:szCs w:val="20"/>
-              </w:rPr>
-            </w:pPr>
-            <w:r>
-              <w:rPr>
-                <w:rStyle w:val="Strong"/>
-                <w:rFonts w:ascii="Book Antiqua" w:hAnsi="Book Antiqua" w:cs="Segoe UI"/>
-                <w:color w:val="404040"/>
-                <w:sz w:val="20"/>
-                <w:szCs w:val="20"/>
-              </w:rPr>
-              <w:t>3-Year Diploma</w:t>
-            </w:r>
-            <w:r>
-              <w:rPr>
-                <w:rFonts w:ascii="Book Antiqua" w:hAnsi="Book Antiqua" w:cs="Segoe UI"/>
-                <w:color w:val="404040"/>
-                <w:sz w:val="20"/>
-                <w:szCs w:val="20"/>
-              </w:rPr>
-              <w:t> – Uttar Pradesh Board of Technical Education.</w:t>
-            </w:r>
-          </w:p>
-          <w:p>
-            <w:pPr>
-              <w:pStyle w:val="NormalWeb"/>
-              <w:numPr>
-                <w:ilvl w:val="0"/>
-                <w:numId w:val="18"/>
-              </w:numPr>
-              <w:spacing w:before="0" w:beforeAutospacing="0" w:after="120" w:afterAutospacing="0"/>
-              <w:rPr>
-                <w:rFonts w:ascii="Book Antiqua" w:hAnsi="Book Antiqua" w:cs="Segoe UI"/>
-                <w:color w:val="404040"/>
-                <w:sz w:val="20"/>
-                <w:szCs w:val="20"/>
-              </w:rPr>
-            </w:pPr>
-            <w:r>
-              <w:rPr>
-                <w:rStyle w:val="Strong"/>
-                <w:rFonts w:ascii="Book Antiqua" w:hAnsi="Book Antiqua" w:cs="Segoe UI"/>
-                <w:color w:val="404040"/>
-                <w:sz w:val="20"/>
-                <w:szCs w:val="20"/>
-              </w:rPr>
-              <w:t>Pursuing Bachelor of Computer Applications</w:t>
-            </w:r>
-            <w:r>
-              <w:rPr>
-                <w:rFonts w:ascii="Book Antiqua" w:hAnsi="Book Antiqua" w:cs="Segoe UI"/>
-                <w:color w:val="404040"/>
-                <w:sz w:val="20"/>
-                <w:szCs w:val="20"/>
-              </w:rPr>
-              <w:t> – Uttaranchal University.</w:t>
-            </w:r>
-          </w:p>
-          <w:p>
-            <w:pPr>
-              <w:rPr>
-                <w:rFonts w:ascii="Times New Roman" w:hAnsi="Times New Roman" w:cs="Times New Roman"/>
-                <w:color w:val="auto"/>
-                <w:szCs w:val="20"/>
-              </w:rPr>
-            </w:pPr>
-            <w:r>
-              <w:rPr>
-                <w:szCs w:val="20"/>
-              </w:rPr>
-              <w:pict w14:anchorId="0A4A39DA">
-                <v:rect id="_x0000_i1835" style="width:0;height:.75pt" o:hralign="center" o:hrstd="t" o:hrnoshade="t" o:hr="t" fillcolor="#404040" stroked="f"/>
+                <v:rect id="_x0000_i1058" style="width:361.25pt;height:.85pt" o:hrpct="669" o:hralign="center" o:hrstd="t" o:hrnoshade="t" o:hr="t" fillcolor="#404040" stroked="f"/>
               </w:pict>
             </w:r>
           </w:p>
@@ -3673,7 +3146,16 @@
                 <w:sz w:val="20"/>
                 <w:szCs w:val="20"/>
               </w:rPr>
-              <w:t xml:space="preserve">client </w:t>
+              <w:t>client Reporting</w:t>
+            </w:r>
+            <w:r>
+              <w:rPr>
+                <w:rFonts w:ascii="Book Antiqua" w:hAnsi="Book Antiqua" w:cs="Segoe UI"/>
+                <w:color w:val="404040"/>
+                <w:sz w:val="20"/>
+                <w:szCs w:val="20"/>
+              </w:rPr>
+              <w:t> and </w:t>
             </w:r>
             <w:r>
               <w:rPr>
@@ -3683,86 +3165,7 @@
                 <w:sz w:val="20"/>
                 <w:szCs w:val="20"/>
               </w:rPr>
-              <w:t>R</w:t>
-            </w:r>
-            <w:r>
-              <w:rPr>
-                <w:rStyle w:val="Strong"/>
-                <w:rFonts w:ascii="Book Antiqua" w:hAnsi="Book Antiqua" w:cs="Segoe UI"/>
-                <w:color w:val="404040"/>
-                <w:sz w:val="20"/>
-                <w:szCs w:val="20"/>
-              </w:rPr>
-              <w:t>eporting</w:t>
-            </w:r>
-            <w:r>
-              <w:rPr>
-                <w:rFonts w:ascii="Book Antiqua" w:hAnsi="Book Antiqua" w:cs="Segoe UI"/>
-                <w:color w:val="404040"/>
-                <w:sz w:val="20"/>
-                <w:szCs w:val="20"/>
-              </w:rPr>
-              <w:t> and </w:t>
-            </w:r>
-            <w:r>
-              <w:rPr>
-                <w:rStyle w:val="Strong"/>
-                <w:rFonts w:ascii="Book Antiqua" w:hAnsi="Book Antiqua" w:cs="Segoe UI"/>
-                <w:color w:val="404040"/>
-                <w:sz w:val="20"/>
-                <w:szCs w:val="20"/>
-              </w:rPr>
-              <w:t>T</w:t>
-            </w:r>
-            <w:r>
-              <w:rPr>
-                <w:rStyle w:val="Strong"/>
-                <w:rFonts w:ascii="Book Antiqua" w:hAnsi="Book Antiqua" w:cs="Segoe UI"/>
-                <w:color w:val="404040"/>
-                <w:sz w:val="20"/>
-                <w:szCs w:val="20"/>
-              </w:rPr>
-              <w:t xml:space="preserve">raining </w:t>
-            </w:r>
-            <w:r>
-              <w:rPr>
-                <w:rStyle w:val="Strong"/>
-                <w:rFonts w:ascii="Book Antiqua" w:hAnsi="Book Antiqua" w:cs="Segoe UI"/>
-                <w:color w:val="404040"/>
-                <w:sz w:val="20"/>
-                <w:szCs w:val="20"/>
-              </w:rPr>
-              <w:t>M</w:t>
-            </w:r>
-            <w:r>
-              <w:rPr>
-                <w:rStyle w:val="Strong"/>
-                <w:rFonts w:ascii="Book Antiqua" w:hAnsi="Book Antiqua" w:cs="Segoe UI"/>
-                <w:color w:val="404040"/>
-                <w:sz w:val="20"/>
-                <w:szCs w:val="20"/>
-              </w:rPr>
-              <w:t xml:space="preserve">anagement </w:t>
-            </w:r>
-            <w:r>
-              <w:rPr>
-                <w:rStyle w:val="Strong"/>
-                <w:rFonts w:ascii="Book Antiqua" w:hAnsi="Book Antiqua" w:cs="Segoe UI"/>
-                <w:color w:val="404040"/>
-                <w:sz w:val="20"/>
-                <w:szCs w:val="20"/>
-              </w:rPr>
-              <w:t>S</w:t>
-            </w:r>
-            <w:r>
-              <w:rPr>
-                <w:rStyle w:val="Strong"/>
-                <w:rFonts w:ascii="Book Antiqua" w:hAnsi="Book Antiqua" w:cs="Segoe UI"/>
-                <w:color w:val="404040"/>
-                <w:sz w:val="20"/>
-                <w:szCs w:val="20"/>
-              </w:rPr>
-              <w:t>ystems</w:t>
+              <w:t>Training Management Systems</w:t>
             </w:r>
             <w:r>
               <w:rPr>
@@ -3776,24 +3179,21 @@
           </w:p>
           <w:p>
             <w:pPr>
-              <w:pStyle w:val="NormalWeb"/>
+              <w:pStyle w:val="ListParagraph"/>
               <w:numPr>
                 <w:ilvl w:val="0"/>
                 <w:numId w:val="19"/>
               </w:numPr>
-              <w:spacing w:before="0" w:beforeAutospacing="0" w:after="120" w:afterAutospacing="0"/>
-              <w:rPr>
-                <w:rFonts w:ascii="Book Antiqua" w:hAnsi="Book Antiqua" w:cs="Segoe UI"/>
-                <w:color w:val="404040"/>
-                <w:sz w:val="20"/>
-                <w:szCs w:val="20"/>
-              </w:rPr>
-            </w:pPr>
-            <w:r>
-              <w:rPr>
-                <w:rFonts w:ascii="Book Antiqua" w:hAnsi="Book Antiqua" w:cs="Segoe UI"/>
-                <w:color w:val="404040"/>
-                <w:sz w:val="20"/>
+              <w:rPr>
+                <w:rFonts w:ascii="Times New Roman" w:hAnsi="Times New Roman" w:cs="Times New Roman"/>
+                <w:color w:val="auto"/>
+                <w:szCs w:val="20"/>
+              </w:rPr>
+            </w:pPr>
+            <w:r>
+              <w:rPr>
+                <w:rFonts w:ascii="Book Antiqua" w:hAnsi="Book Antiqua" w:cs="Segoe UI"/>
+                <w:color w:val="404040"/>
                 <w:szCs w:val="20"/>
               </w:rPr>
               <w:t>Recognized with multiple awards for </w:t>
@@ -3801,7 +3201,6 @@
             <w:r>
               <w:rPr>
                 <w:rStyle w:val="Strong"/>
-                <w:sz w:val="20"/>
                 <w:szCs w:val="20"/>
               </w:rPr>
               <w:t>A</w:t>
@@ -3811,7 +3210,6 @@
                 <w:rStyle w:val="Strong"/>
                 <w:rFonts w:ascii="Book Antiqua" w:hAnsi="Book Antiqua" w:cs="Segoe UI"/>
                 <w:color w:val="404040"/>
-                <w:sz w:val="20"/>
                 <w:szCs w:val="20"/>
               </w:rPr>
               <w:t>utomation</w:t>
@@ -3820,7 +3218,6 @@
               <w:rPr>
                 <w:rFonts w:ascii="Book Antiqua" w:hAnsi="Book Antiqua" w:cs="Segoe UI"/>
                 <w:color w:val="404040"/>
-                <w:sz w:val="20"/>
                 <w:szCs w:val="20"/>
               </w:rPr>
               <w:t> and </w:t>
@@ -3830,26 +3227,14 @@
                 <w:rStyle w:val="Strong"/>
                 <w:rFonts w:ascii="Book Antiqua" w:hAnsi="Book Antiqua" w:cs="Segoe UI"/>
                 <w:color w:val="404040"/>
-                <w:sz w:val="20"/>
-                <w:szCs w:val="20"/>
-              </w:rPr>
-              <w:t>P</w:t>
-            </w:r>
-            <w:r>
-              <w:rPr>
-                <w:rStyle w:val="Strong"/>
-                <w:rFonts w:ascii="Book Antiqua" w:hAnsi="Book Antiqua" w:cs="Segoe UI"/>
-                <w:color w:val="404040"/>
-                <w:sz w:val="20"/>
-                <w:szCs w:val="20"/>
-              </w:rPr>
-              <w:t>rocess improvement</w:t>
-            </w:r>
-            <w:r>
-              <w:rPr>
-                <w:rFonts w:ascii="Book Antiqua" w:hAnsi="Book Antiqua" w:cs="Segoe UI"/>
-                <w:color w:val="404040"/>
-                <w:sz w:val="20"/>
+                <w:szCs w:val="20"/>
+              </w:rPr>
+              <w:t>Process improvement</w:t>
+            </w:r>
+            <w:r>
+              <w:rPr>
+                <w:rFonts w:ascii="Book Antiqua" w:hAnsi="Book Antiqua" w:cs="Segoe UI"/>
+                <w:color w:val="404040"/>
                 <w:szCs w:val="20"/>
               </w:rPr>
               <w:t>.</w:t>
@@ -3963,14 +3348,14 @@
         <v:path o:extrusionok="f" gradientshapeok="t" o:connecttype="rect"/>
         <o:lock v:ext="edit" aspectratio="t"/>
       </v:shapetype>
-      <v:shape id="_x0000_i1312" type="#_x0000_t75" style="width:14.55pt;height:14.55pt;visibility:visible" o:gfxdata="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" o:bullet="t">
+      <v:shape id="_x0000_i1326" type="#_x0000_t75" style="width:14.25pt;height:14.25pt;visibility:visible" o:gfxdata="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" o:bullet="t">
         <v:imagedata r:id="rId1" o:title=""/>
       </v:shape>
     </w:pict>
   </w:numPicBullet>
   <w:numPicBullet w:numPicBulletId="1">
     <w:pict>
-      <v:shape id="_x0000_i1313" type="#_x0000_t75" style="width:14.15pt;height:14.15pt;visibility:visible" o:gfxdata="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" o:bullet="t">
+      <v:shape id="_x0000_i1327" type="#_x0000_t75" style="width:14.25pt;height:14.25pt;visibility:visible" o:gfxdata="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" o:bullet="t">
         <v:imagedata r:id="rId2" o:title=""/>
       </v:shape>
     </w:pict>
@@ -8228,6 +7613,26 @@
 </file>
 
 <file path=customXml/item1.xml><?xml version="1.0" encoding="utf-8"?>
+<p:properties xmlns:p="http://schemas.microsoft.com/office/2006/metadata/properties" xmlns:xsi="http://www.w3.org/2001/XMLSchema-instance" xmlns:pc="http://schemas.microsoft.com/office/infopath/2007/PartnerControls">
+  <documentManagement>
+    <_ip_UnifiedCompliancePolicyUIAction xmlns="http://schemas.microsoft.com/sharepoint/v3" xsi:nil="true"/>
+    <Image xmlns="71af3243-3dd4-4a8d-8c0d-dd76da1f02a5">
+      <Url xsi:nil="true"/>
+      <Description xsi:nil="true"/>
+    </Image>
+    <Status xmlns="71af3243-3dd4-4a8d-8c0d-dd76da1f02a5">Not started</Status>
+    <Background xmlns="71af3243-3dd4-4a8d-8c0d-dd76da1f02a5">false</Background>
+    <_ip_UnifiedCompliancePolicyProperties xmlns="http://schemas.microsoft.com/sharepoint/v3" xsi:nil="true"/>
+    <ImageTagsTaxHTField xmlns="71af3243-3dd4-4a8d-8c0d-dd76da1f02a5">
+      <Terms xmlns="http://schemas.microsoft.com/office/infopath/2007/PartnerControls"/>
+    </ImageTagsTaxHTField>
+    <TaxCatchAll xmlns="230e9df3-be65-4c73-a93b-d1236ebd677e" xsi:nil="true"/>
+    <MediaServiceKeyPoints xmlns="71af3243-3dd4-4a8d-8c0d-dd76da1f02a5" xsi:nil="true"/>
+  </documentManagement>
+</p:properties>
+</file>
+
+<file path=customXml/item2.xml><?xml version="1.0" encoding="utf-8"?>
 <ct:contentTypeSchema xmlns:ct="http://schemas.microsoft.com/office/2006/metadata/contentType" xmlns:ma="http://schemas.microsoft.com/office/2006/metadata/properties/metaAttributes" ct:_="" ma:_="" ma:contentTypeName="Document" ma:contentTypeID="0x01010079F111ED35F8CC479449609E8A0923A6" ma:contentTypeVersion="29" ma:contentTypeDescription="Create a new document." ma:contentTypeScope="" ma:versionID="6a914531ae0f23be31da2eba1f3b42a9">
   <xsd:schema xmlns:xsd="http://www.w3.org/2001/XMLSchema" xmlns:xs="http://www.w3.org/2001/XMLSchema" xmlns:p="http://schemas.microsoft.com/office/2006/metadata/properties" xmlns:ns1="http://schemas.microsoft.com/sharepoint/v3" xmlns:ns2="71af3243-3dd4-4a8d-8c0d-dd76da1f02a5" xmlns:ns3="16c05727-aa75-4e4a-9b5f-8a80a1165891" xmlns:ns4="230e9df3-be65-4c73-a93b-d1236ebd677e" targetNamespace="http://schemas.microsoft.com/office/2006/metadata/properties" ma:root="true" ma:fieldsID="ae00154c9e66547f022c4923f88826d6" ns1:_="" ns2:_="" ns3:_="" ns4:_="">
     <xsd:import namespace="http://schemas.microsoft.com/sharepoint/v3"/>
@@ -8539,31 +7944,7 @@
 </ct:contentTypeSchema>
 </file>
 
-<file path=customXml/item2.xml><?xml version="1.0" encoding="utf-8"?>
-<p:properties xmlns:p="http://schemas.microsoft.com/office/2006/metadata/properties" xmlns:xsi="http://www.w3.org/2001/XMLSchema-instance" xmlns:pc="http://schemas.microsoft.com/office/infopath/2007/PartnerControls">
-  <documentManagement>
-    <_ip_UnifiedCompliancePolicyUIAction xmlns="http://schemas.microsoft.com/sharepoint/v3" xsi:nil="true"/>
-    <Image xmlns="71af3243-3dd4-4a8d-8c0d-dd76da1f02a5">
-      <Url xsi:nil="true"/>
-      <Description xsi:nil="true"/>
-    </Image>
-    <Status xmlns="71af3243-3dd4-4a8d-8c0d-dd76da1f02a5">Not started</Status>
-    <Background xmlns="71af3243-3dd4-4a8d-8c0d-dd76da1f02a5">false</Background>
-    <_ip_UnifiedCompliancePolicyProperties xmlns="http://schemas.microsoft.com/sharepoint/v3" xsi:nil="true"/>
-    <ImageTagsTaxHTField xmlns="71af3243-3dd4-4a8d-8c0d-dd76da1f02a5">
-      <Terms xmlns="http://schemas.microsoft.com/office/infopath/2007/PartnerControls"/>
-    </ImageTagsTaxHTField>
-    <TaxCatchAll xmlns="230e9df3-be65-4c73-a93b-d1236ebd677e" xsi:nil="true"/>
-    <MediaServiceKeyPoints xmlns="71af3243-3dd4-4a8d-8c0d-dd76da1f02a5" xsi:nil="true"/>
-  </documentManagement>
-</p:properties>
-</file>
-
 <file path=customXml/item3.xml><?xml version="1.0" encoding="utf-8"?>
-<b:Sources xmlns:b="http://schemas.openxmlformats.org/officeDocument/2006/bibliography" xmlns="http://schemas.openxmlformats.org/officeDocument/2006/bibliography" SelectedStyle="/APASixthEditionOfficeOnline.xsl" StyleName="APA" Version="6"/>
-</file>
-
-<file path=customXml/item4.xml><?xml version="1.0" encoding="utf-8"?>
 <?mso-contentType ?>
 <FormTemplates xmlns="http://schemas.microsoft.com/sharepoint/v3/contenttype/forms">
   <Display>DocumentLibraryForm</Display>
@@ -8572,7 +7953,23 @@
 </FormTemplates>
 </file>
 
+<file path=customXml/item4.xml><?xml version="1.0" encoding="utf-8"?>
+<b:Sources xmlns:b="http://schemas.openxmlformats.org/officeDocument/2006/bibliography" xmlns="http://schemas.openxmlformats.org/officeDocument/2006/bibliography" SelectedStyle="/APASixthEditionOfficeOnline.xsl" StyleName="APA" Version="6"/>
+</file>
+
 <file path=customXml/itemProps1.xml><?xml version="1.0" encoding="utf-8"?>
+<ds:datastoreItem xmlns:ds="http://schemas.openxmlformats.org/officeDocument/2006/customXml" ds:itemID="{585D580B-ED7C-43C9-A6CC-E279BE9F0932}">
+  <ds:schemaRefs>
+    <ds:schemaRef ds:uri="http://schemas.microsoft.com/office/2006/metadata/properties"/>
+    <ds:schemaRef ds:uri="http://schemas.microsoft.com/office/infopath/2007/PartnerControls"/>
+    <ds:schemaRef ds:uri="http://schemas.microsoft.com/sharepoint/v3"/>
+    <ds:schemaRef ds:uri="71af3243-3dd4-4a8d-8c0d-dd76da1f02a5"/>
+    <ds:schemaRef ds:uri="230e9df3-be65-4c73-a93b-d1236ebd677e"/>
+  </ds:schemaRefs>
+</ds:datastoreItem>
+</file>
+
+<file path=customXml/itemProps2.xml><?xml version="1.0" encoding="utf-8"?>
 <ds:datastoreItem xmlns:ds="http://schemas.openxmlformats.org/officeDocument/2006/customXml" ds:itemID="{0D61F3A5-8909-4C20-BE44-D74C93CB5662}">
   <ds:schemaRefs>
     <ds:schemaRef ds:uri="http://schemas.microsoft.com/office/2006/metadata/contentType"/>
@@ -8593,19 +7990,15 @@
 </ds:datastoreItem>
 </file>
 
-<file path=customXml/itemProps2.xml><?xml version="1.0" encoding="utf-8"?>
-<ds:datastoreItem xmlns:ds="http://schemas.openxmlformats.org/officeDocument/2006/customXml" ds:itemID="{585D580B-ED7C-43C9-A6CC-E279BE9F0932}">
+<file path=customXml/itemProps3.xml><?xml version="1.0" encoding="utf-8"?>
+<ds:datastoreItem xmlns:ds="http://schemas.openxmlformats.org/officeDocument/2006/customXml" ds:itemID="{ACB7ED1E-D290-48B0-88F8-09354E55528C}">
   <ds:schemaRefs>
-    <ds:schemaRef ds:uri="http://schemas.microsoft.com/office/2006/metadata/properties"/>
-    <ds:schemaRef ds:uri="http://schemas.microsoft.com/office/infopath/2007/PartnerControls"/>
-    <ds:schemaRef ds:uri="http://schemas.microsoft.com/sharepoint/v3"/>
-    <ds:schemaRef ds:uri="71af3243-3dd4-4a8d-8c0d-dd76da1f02a5"/>
-    <ds:schemaRef ds:uri="230e9df3-be65-4c73-a93b-d1236ebd677e"/>
+    <ds:schemaRef ds:uri="http://schemas.microsoft.com/sharepoint/v3/contenttype/forms"/>
   </ds:schemaRefs>
 </ds:datastoreItem>
 </file>
 
-<file path=customXml/itemProps3.xml><?xml version="1.0" encoding="utf-8"?>
+<file path=customXml/itemProps4.xml><?xml version="1.0" encoding="utf-8"?>
 <ds:datastoreItem xmlns:ds="http://schemas.openxmlformats.org/officeDocument/2006/customXml" ds:itemID="{940B079B-82BF-4904-A01A-A04369B25196}">
   <ds:schemaRefs>
     <ds:schemaRef ds:uri="http://schemas.openxmlformats.org/officeDocument/2006/bibliography"/>
@@ -8613,14 +8006,6 @@
 </ds:datastoreItem>
 </file>
 
-<file path=customXml/itemProps4.xml><?xml version="1.0" encoding="utf-8"?>
-<ds:datastoreItem xmlns:ds="http://schemas.openxmlformats.org/officeDocument/2006/customXml" ds:itemID="{ACB7ED1E-D290-48B0-88F8-09354E55528C}">
-  <ds:schemaRefs>
-    <ds:schemaRef ds:uri="http://schemas.microsoft.com/sharepoint/v3/contenttype/forms"/>
-  </ds:schemaRefs>
-</ds:datastoreItem>
-</file>
-
 <file path=docMetadata/LabelInfo.xml><?xml version="1.0" encoding="utf-8"?>
 <clbl:labelList xmlns:clbl="http://schemas.microsoft.com/office/2020/mipLabelMetadata"/>
 </file>
--- a/Avtar Raghav  (Power BI Developer).docx
+++ b/Avtar Raghav  (Power BI Developer).docx
@@ -358,6 +358,72 @@
                 <w:color w:val="auto"/>
               </w:rPr>
             </w:pPr>
+            <w:r>
+              <w:rPr>
+                <w:rFonts w:ascii="Book Antiqua" w:hAnsi="Book Antiqua" w:cs="Times New Roman"/>
+                <w:noProof/>
+                <w:color w:val="auto"/>
+              </w:rPr>
+              <mc:AlternateContent>
+                <mc:Choice Requires="wps">
+                  <w:drawing>
+                    <wp:anchor distT="0" distB="0" distL="114300" distR="114300" simplePos="0" relativeHeight="251660294" behindDoc="0" locked="0" layoutInCell="1" allowOverlap="1" wp14:anchorId="69BA6D83" wp14:editId="0EEE4B32">
+                      <wp:simplePos x="0" y="0"/>
+                      <wp:positionH relativeFrom="column">
+                        <wp:posOffset>467360</wp:posOffset>
+                      </wp:positionH>
+                      <wp:positionV relativeFrom="paragraph">
+                        <wp:posOffset>7875352</wp:posOffset>
+                      </wp:positionV>
+                      <wp:extent cx="4042424" cy="0"/>
+                      <wp:effectExtent l="0" t="0" r="0" b="0"/>
+                      <wp:wrapNone/>
+                      <wp:docPr id="207989718" name="Straight Connector 1"/>
+                      <wp:cNvGraphicFramePr/>
+                      <a:graphic xmlns:a="http://schemas.openxmlformats.org/drawingml/2006/main">
+                        <a:graphicData uri="http://schemas.microsoft.com/office/word/2010/wordprocessingShape">
+                          <wps:wsp>
+                            <wps:cNvCnPr/>
+                            <wps:spPr>
+                              <a:xfrm>
+                                <a:off x="0" y="0"/>
+                                <a:ext cx="4042424" cy="0"/>
+                              </a:xfrm>
+                              <a:prstGeom prst="line">
+                                <a:avLst/>
+                              </a:prstGeom>
+                              <a:ln w="9525"/>
+                            </wps:spPr>
+                            <wps:style>
+                              <a:lnRef idx="1">
+                                <a:schemeClr val="dk1"/>
+                              </a:lnRef>
+                              <a:fillRef idx="0">
+                                <a:schemeClr val="dk1"/>
+                              </a:fillRef>
+                              <a:effectRef idx="0">
+                                <a:schemeClr val="dk1"/>
+                              </a:effectRef>
+                              <a:fontRef idx="minor">
+                                <a:schemeClr val="tx1"/>
+                              </a:fontRef>
+                            </wps:style>
+                            <wps:bodyPr/>
+                          </wps:wsp>
+                        </a:graphicData>
+                      </a:graphic>
+                    </wp:anchor>
+                  </w:drawing>
+                </mc:Choice>
+                <mc:Fallback>
+                  <w:pict>
+                    <v:line w14:anchorId="78F54AEF" id="Straight Connector 1" o:spid="_x0000_s1026" style="position:absolute;z-index:251660294;visibility:visible;mso-wrap-style:square;mso-wrap-distance-left:9pt;mso-wrap-distance-top:0;mso-wrap-distance-right:9pt;mso-wrap-distance-bottom:0;mso-position-horizontal:absolute;mso-position-horizontal-relative:text;mso-position-vertical:absolute;mso-position-vertical-relative:text" from="36.8pt,620.1pt" to="355.1pt,620.1pt" o:gfxdata="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" strokecolor="black [3200]">
+                      <v:stroke joinstyle="miter"/>
+                    </v:line>
+                  </w:pict>
+                </mc:Fallback>
+              </mc:AlternateContent>
+            </w:r>
           </w:p>
         </w:tc>
         <w:tc>
@@ -1514,16 +1580,6 @@
                 <w:szCs w:val="20"/>
               </w:rPr>
             </w:pPr>
-            <w:r>
-              <w:rPr>
-                <w:rFonts w:ascii="Book Antiqua" w:hAnsi="Book Antiqua"/>
-                <w:sz w:val="20"/>
-                <w:szCs w:val="20"/>
-              </w:rPr>
-              <w:pict w14:anchorId="20EB2C9B">
-                <v:rect id="_x0000_i1027" style="width:341.8pt;height:2.55pt" o:hrpct="633" o:hralign="center" o:hrstd="t" o:hrnoshade="t" o:hr="t" fillcolor="#404040" stroked="f"/>
-              </w:pict>
-            </w:r>
           </w:p>
           <w:p>
             <w:pPr>
@@ -1854,7 +1910,7 @@
                 <w:szCs w:val="20"/>
               </w:rPr>
               <w:pict w14:anchorId="25CE6D61">
-                <v:rect id="_x0000_i1077" style="width:369.35pt;height:.85pt" o:hrpct="684" o:hralign="center" o:hrstd="t" o:hrnoshade="t" o:hr="t" fillcolor="#404040" stroked="f"/>
+                <v:rect id="_x0000_i1059" style="width:326.15pt;height:.7pt" o:hrpct="604" o:hralign="center" o:hrstd="t" o:hrnoshade="t" o:hr="t" fillcolor="#404040" stroked="f"/>
               </w:pict>
             </w:r>
           </w:p>
@@ -2018,7 +2074,7 @@
                 <w:szCs w:val="20"/>
               </w:rPr>
               <w:pict w14:anchorId="7B46EB37">
-                <v:rect id="_x0000_i1029" style="width:362.9pt;height:.85pt" o:hrpct="672" o:hralign="center" o:hrstd="t" o:hrnoshade="t" o:hr="t" fillcolor="#404040" stroked="f"/>
+                <v:rect id="_x0000_i1060" style="width:327.25pt;height:.7pt" o:hrpct="606" o:hralign="center" o:hrstd="t" o:hrnoshade="t" o:hr="t" fillcolor="#404040" stroked="f"/>
               </w:pict>
             </w:r>
           </w:p>
@@ -2981,7 +3037,7 @@
                 <w:szCs w:val="20"/>
               </w:rPr>
               <w:pict w14:anchorId="0C3389EF">
-                <v:rect id="_x0000_i1057" style="width:363.4pt;height:.85pt" o:hrpct="673" o:hralign="center" o:hrstd="t" o:hrnoshade="t" o:hr="t" fillcolor="#404040" stroked="f"/>
+                <v:rect id="_x0000_i1061" style="width:318.6pt;height:.7pt" o:hrpct="590" o:hralign="center" o:hrstd="t" o:hrnoshade="t" o:hr="t" fillcolor="#404040" stroked="f"/>
               </w:pict>
             </w:r>
           </w:p>
@@ -3089,7 +3145,7 @@
                 <w:szCs w:val="20"/>
               </w:rPr>
               <w:pict w14:anchorId="303F5FC8">
-                <v:rect id="_x0000_i1058" style="width:361.25pt;height:.85pt" o:hrpct="669" o:hralign="center" o:hrstd="t" o:hrnoshade="t" o:hr="t" fillcolor="#404040" stroked="f"/>
+                <v:rect id="_x0000_i1062" style="width:317.5pt;height:.7pt" o:hrpct="588" o:hralign="center" o:hrstd="t" o:hrnoshade="t" o:hr="t" fillcolor="#404040" stroked="f"/>
               </w:pict>
             </w:r>
           </w:p>
@@ -3348,14 +3404,14 @@
         <v:path o:extrusionok="f" gradientshapeok="t" o:connecttype="rect"/>
         <o:lock v:ext="edit" aspectratio="t"/>
       </v:shapetype>
-      <v:shape id="_x0000_i1326" type="#_x0000_t75" style="width:14.25pt;height:14.25pt;visibility:visible" o:gfxdata="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" o:bullet="t">
+      <v:shape id="_x0000_i1358" type="#_x0000_t75" style="width:14.25pt;height:14.25pt;visibility:visible" o:gfxdata="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" o:bullet="t">
         <v:imagedata r:id="rId1" o:title=""/>
       </v:shape>
     </w:pict>
   </w:numPicBullet>
   <w:numPicBullet w:numPicBulletId="1">
     <w:pict>
-      <v:shape id="_x0000_i1327" type="#_x0000_t75" style="width:14.25pt;height:14.25pt;visibility:visible" o:gfxdata="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" o:bullet="t">
+      <v:shape id="_x0000_i1359" type="#_x0000_t75" style="width:14.25pt;height:14.25pt;visibility:visible" o:gfxdata="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" o:bullet="t">
         <v:imagedata r:id="rId2" o:title=""/>
       </v:shape>
     </w:pict>
@@ -7613,26 +7669,6 @@
 </file>
 
 <file path=customXml/item1.xml><?xml version="1.0" encoding="utf-8"?>
-<p:properties xmlns:p="http://schemas.microsoft.com/office/2006/metadata/properties" xmlns:xsi="http://www.w3.org/2001/XMLSchema-instance" xmlns:pc="http://schemas.microsoft.com/office/infopath/2007/PartnerControls">
-  <documentManagement>
-    <_ip_UnifiedCompliancePolicyUIAction xmlns="http://schemas.microsoft.com/sharepoint/v3" xsi:nil="true"/>
-    <Image xmlns="71af3243-3dd4-4a8d-8c0d-dd76da1f02a5">
-      <Url xsi:nil="true"/>
-      <Description xsi:nil="true"/>
-    </Image>
-    <Status xmlns="71af3243-3dd4-4a8d-8c0d-dd76da1f02a5">Not started</Status>
-    <Background xmlns="71af3243-3dd4-4a8d-8c0d-dd76da1f02a5">false</Background>
-    <_ip_UnifiedCompliancePolicyProperties xmlns="http://schemas.microsoft.com/sharepoint/v3" xsi:nil="true"/>
-    <ImageTagsTaxHTField xmlns="71af3243-3dd4-4a8d-8c0d-dd76da1f02a5">
-      <Terms xmlns="http://schemas.microsoft.com/office/infopath/2007/PartnerControls"/>
-    </ImageTagsTaxHTField>
-    <TaxCatchAll xmlns="230e9df3-be65-4c73-a93b-d1236ebd677e" xsi:nil="true"/>
-    <MediaServiceKeyPoints xmlns="71af3243-3dd4-4a8d-8c0d-dd76da1f02a5" xsi:nil="true"/>
-  </documentManagement>
-</p:properties>
-</file>
-
-<file path=customXml/item2.xml><?xml version="1.0" encoding="utf-8"?>
 <ct:contentTypeSchema xmlns:ct="http://schemas.microsoft.com/office/2006/metadata/contentType" xmlns:ma="http://schemas.microsoft.com/office/2006/metadata/properties/metaAttributes" ct:_="" ma:_="" ma:contentTypeName="Document" ma:contentTypeID="0x01010079F111ED35F8CC479449609E8A0923A6" ma:contentTypeVersion="29" ma:contentTypeDescription="Create a new document." ma:contentTypeScope="" ma:versionID="6a914531ae0f23be31da2eba1f3b42a9">
   <xsd:schema xmlns:xsd="http://www.w3.org/2001/XMLSchema" xmlns:xs="http://www.w3.org/2001/XMLSchema" xmlns:p="http://schemas.microsoft.com/office/2006/metadata/properties" xmlns:ns1="http://schemas.microsoft.com/sharepoint/v3" xmlns:ns2="71af3243-3dd4-4a8d-8c0d-dd76da1f02a5" xmlns:ns3="16c05727-aa75-4e4a-9b5f-8a80a1165891" xmlns:ns4="230e9df3-be65-4c73-a93b-d1236ebd677e" targetNamespace="http://schemas.microsoft.com/office/2006/metadata/properties" ma:root="true" ma:fieldsID="ae00154c9e66547f022c4923f88826d6" ns1:_="" ns2:_="" ns3:_="" ns4:_="">
     <xsd:import namespace="http://schemas.microsoft.com/sharepoint/v3"/>
@@ -7944,7 +7980,31 @@
 </ct:contentTypeSchema>
 </file>
 
+<file path=customXml/item2.xml><?xml version="1.0" encoding="utf-8"?>
+<p:properties xmlns:p="http://schemas.microsoft.com/office/2006/metadata/properties" xmlns:xsi="http://www.w3.org/2001/XMLSchema-instance" xmlns:pc="http://schemas.microsoft.com/office/infopath/2007/PartnerControls">
+  <documentManagement>
+    <_ip_UnifiedCompliancePolicyUIAction xmlns="http://schemas.microsoft.com/sharepoint/v3" xsi:nil="true"/>
+    <Image xmlns="71af3243-3dd4-4a8d-8c0d-dd76da1f02a5">
+      <Url xsi:nil="true"/>
+      <Description xsi:nil="true"/>
+    </Image>
+    <Status xmlns="71af3243-3dd4-4a8d-8c0d-dd76da1f02a5">Not started</Status>
+    <Background xmlns="71af3243-3dd4-4a8d-8c0d-dd76da1f02a5">false</Background>
+    <_ip_UnifiedCompliancePolicyProperties xmlns="http://schemas.microsoft.com/sharepoint/v3" xsi:nil="true"/>
+    <ImageTagsTaxHTField xmlns="71af3243-3dd4-4a8d-8c0d-dd76da1f02a5">
+      <Terms xmlns="http://schemas.microsoft.com/office/infopath/2007/PartnerControls"/>
+    </ImageTagsTaxHTField>
+    <TaxCatchAll xmlns="230e9df3-be65-4c73-a93b-d1236ebd677e" xsi:nil="true"/>
+    <MediaServiceKeyPoints xmlns="71af3243-3dd4-4a8d-8c0d-dd76da1f02a5" xsi:nil="true"/>
+  </documentManagement>
+</p:properties>
+</file>
+
 <file path=customXml/item3.xml><?xml version="1.0" encoding="utf-8"?>
+<b:Sources xmlns:b="http://schemas.openxmlformats.org/officeDocument/2006/bibliography" xmlns="http://schemas.openxmlformats.org/officeDocument/2006/bibliography" SelectedStyle="/APASixthEditionOfficeOnline.xsl" StyleName="APA" Version="6"/>
+</file>
+
+<file path=customXml/item4.xml><?xml version="1.0" encoding="utf-8"?>
 <?mso-contentType ?>
 <FormTemplates xmlns="http://schemas.microsoft.com/sharepoint/v3/contenttype/forms">
   <Display>DocumentLibraryForm</Display>
@@ -7953,23 +8013,7 @@
 </FormTemplates>
 </file>
 
-<file path=customXml/item4.xml><?xml version="1.0" encoding="utf-8"?>
-<b:Sources xmlns:b="http://schemas.openxmlformats.org/officeDocument/2006/bibliography" xmlns="http://schemas.openxmlformats.org/officeDocument/2006/bibliography" SelectedStyle="/APASixthEditionOfficeOnline.xsl" StyleName="APA" Version="6"/>
-</file>
-
 <file path=customXml/itemProps1.xml><?xml version="1.0" encoding="utf-8"?>
-<ds:datastoreItem xmlns:ds="http://schemas.openxmlformats.org/officeDocument/2006/customXml" ds:itemID="{585D580B-ED7C-43C9-A6CC-E279BE9F0932}">
-  <ds:schemaRefs>
-    <ds:schemaRef ds:uri="http://schemas.microsoft.com/office/2006/metadata/properties"/>
-    <ds:schemaRef ds:uri="http://schemas.microsoft.com/office/infopath/2007/PartnerControls"/>
-    <ds:schemaRef ds:uri="http://schemas.microsoft.com/sharepoint/v3"/>
-    <ds:schemaRef ds:uri="71af3243-3dd4-4a8d-8c0d-dd76da1f02a5"/>
-    <ds:schemaRef ds:uri="230e9df3-be65-4c73-a93b-d1236ebd677e"/>
-  </ds:schemaRefs>
-</ds:datastoreItem>
-</file>
-
-<file path=customXml/itemProps2.xml><?xml version="1.0" encoding="utf-8"?>
 <ds:datastoreItem xmlns:ds="http://schemas.openxmlformats.org/officeDocument/2006/customXml" ds:itemID="{0D61F3A5-8909-4C20-BE44-D74C93CB5662}">
   <ds:schemaRefs>
     <ds:schemaRef ds:uri="http://schemas.microsoft.com/office/2006/metadata/contentType"/>
@@ -7990,7 +8034,27 @@
 </ds:datastoreItem>
 </file>
 
+<file path=customXml/itemProps2.xml><?xml version="1.0" encoding="utf-8"?>
+<ds:datastoreItem xmlns:ds="http://schemas.openxmlformats.org/officeDocument/2006/customXml" ds:itemID="{585D580B-ED7C-43C9-A6CC-E279BE9F0932}">
+  <ds:schemaRefs>
+    <ds:schemaRef ds:uri="http://schemas.microsoft.com/office/2006/metadata/properties"/>
+    <ds:schemaRef ds:uri="http://schemas.microsoft.com/office/infopath/2007/PartnerControls"/>
+    <ds:schemaRef ds:uri="http://schemas.microsoft.com/sharepoint/v3"/>
+    <ds:schemaRef ds:uri="71af3243-3dd4-4a8d-8c0d-dd76da1f02a5"/>
+    <ds:schemaRef ds:uri="230e9df3-be65-4c73-a93b-d1236ebd677e"/>
+  </ds:schemaRefs>
+</ds:datastoreItem>
+</file>
+
 <file path=customXml/itemProps3.xml><?xml version="1.0" encoding="utf-8"?>
+<ds:datastoreItem xmlns:ds="http://schemas.openxmlformats.org/officeDocument/2006/customXml" ds:itemID="{940B079B-82BF-4904-A01A-A04369B25196}">
+  <ds:schemaRefs>
+    <ds:schemaRef ds:uri="http://schemas.openxmlformats.org/officeDocument/2006/bibliography"/>
+  </ds:schemaRefs>
+</ds:datastoreItem>
+</file>
+
+<file path=customXml/itemProps4.xml><?xml version="1.0" encoding="utf-8"?>
 <ds:datastoreItem xmlns:ds="http://schemas.openxmlformats.org/officeDocument/2006/customXml" ds:itemID="{ACB7ED1E-D290-48B0-88F8-09354E55528C}">
   <ds:schemaRefs>
     <ds:schemaRef ds:uri="http://schemas.microsoft.com/sharepoint/v3/contenttype/forms"/>
@@ -7998,14 +8062,6 @@
 </ds:datastoreItem>
 </file>
 
-<file path=customXml/itemProps4.xml><?xml version="1.0" encoding="utf-8"?>
-<ds:datastoreItem xmlns:ds="http://schemas.openxmlformats.org/officeDocument/2006/customXml" ds:itemID="{940B079B-82BF-4904-A01A-A04369B25196}">
-  <ds:schemaRefs>
-    <ds:schemaRef ds:uri="http://schemas.openxmlformats.org/officeDocument/2006/bibliography"/>
-  </ds:schemaRefs>
-</ds:datastoreItem>
-</file>
-
 <file path=docMetadata/LabelInfo.xml><?xml version="1.0" encoding="utf-8"?>
 <clbl:labelList xmlns:clbl="http://schemas.microsoft.com/office/2020/mipLabelMetadata"/>
 </file>